--- a/KataKoda_Scenarios.docx
+++ b/KataKoda_Scenarios.docx
@@ -5,23 +5,23 @@
     <w:p>
       <w:pPr>
         <w:rPr>
-          <w:sz w:val="40"/>
-          <w:szCs w:val="40"/>
+          <w:sz w:val="48"/>
+          <w:szCs w:val="48"/>
         </w:rPr>
       </w:pPr>
       <w:proofErr w:type="spellStart"/>
       <w:r>
         <w:rPr>
-          <w:sz w:val="40"/>
-          <w:szCs w:val="40"/>
+          <w:sz w:val="48"/>
+          <w:szCs w:val="48"/>
         </w:rPr>
         <w:t>KataKoda</w:t>
       </w:r>
       <w:proofErr w:type="spellEnd"/>
       <w:r>
         <w:rPr>
-          <w:sz w:val="40"/>
-          <w:szCs w:val="40"/>
+          <w:sz w:val="48"/>
+          <w:szCs w:val="48"/>
         </w:rPr>
         <w:t xml:space="preserve"> Scenarios</w:t>
       </w:r>
